--- a/documento.docx
+++ b/documento.docx
@@ -1,6 +1,6 @@
 
 <file path=word/document.xml><?xml version="1.0" encoding="utf-8"?>
-<w:document xmlns:wpc="http://schemas.microsoft.com/office/word/2010/wordprocessingCanvas" xmlns:cx="http://schemas.microsoft.com/office/drawing/2014/chartex" xmlns:cx1="http://schemas.microsoft.com/office/drawing/2015/9/8/chartex" xmlns:mc="http://schemas.openxmlformats.org/markup-compatibility/2006" xmlns:o="urn:schemas-microsoft-com:office:office" xmlns:r="http://schemas.openxmlformats.org/officeDocument/2006/relationships" xmlns:m="http://schemas.openxmlformats.org/officeDocument/2006/math" xmlns:v="urn:schemas-microsoft-com:vml" xmlns:wp14="http://schemas.microsoft.com/office/word/2010/wordprocessingDrawing" xmlns:wp="http://schemas.openxmlformats.org/drawingml/2006/wordprocessingDrawing" xmlns:w10="urn:schemas-microsoft-com:office:word" xmlns:w="http://schemas.openxmlformats.org/wordprocessingml/2006/main" xmlns:w14="http://schemas.microsoft.com/office/word/2010/wordml" xmlns:w15="http://schemas.microsoft.com/office/word/2012/wordml" xmlns:w16se="http://schemas.microsoft.com/office/word/2015/wordml/symex" xmlns:wpg="http://schemas.microsoft.com/office/word/2010/wordprocessingGroup" xmlns:wpi="http://schemas.microsoft.com/office/word/2010/wordprocessingInk" xmlns:wne="http://schemas.microsoft.com/office/word/2006/wordml" xmlns:wps="http://schemas.microsoft.com/office/word/2010/wordprocessingShape" mc:Ignorable="w14 w15 w16se wp14">
+<w:document xmlns:wpc="http://schemas.microsoft.com/office/word/2010/wordprocessingCanvas" xmlns:cx="http://schemas.microsoft.com/office/drawing/2014/chartex" xmlns:cx1="http://schemas.microsoft.com/office/drawing/2015/9/8/chartex" xmlns:cx2="http://schemas.microsoft.com/office/drawing/2015/10/21/chartex" xmlns:cx3="http://schemas.microsoft.com/office/drawing/2016/5/9/chartex" xmlns:cx4="http://schemas.microsoft.com/office/drawing/2016/5/10/chartex" xmlns:cx5="http://schemas.microsoft.com/office/drawing/2016/5/11/chartex" xmlns:cx6="http://schemas.microsoft.com/office/drawing/2016/5/12/chartex" xmlns:cx7="http://schemas.microsoft.com/office/drawing/2016/5/13/chartex" xmlns:cx8="http://schemas.microsoft.com/office/drawing/2016/5/14/chartex" xmlns:mc="http://schemas.openxmlformats.org/markup-compatibility/2006" xmlns:aink="http://schemas.microsoft.com/office/drawing/2016/ink" xmlns:am3d="http://schemas.microsoft.com/office/drawing/2017/model3d" xmlns:o="urn:schemas-microsoft-com:office:office" xmlns:oel="http://schemas.microsoft.com/office/2019/extlst" xmlns:r="http://schemas.openxmlformats.org/officeDocument/2006/relationships" xmlns:m="http://schemas.openxmlformats.org/officeDocument/2006/math" xmlns:v="urn:schemas-microsoft-com:vml" xmlns:wp14="http://schemas.microsoft.com/office/word/2010/wordprocessingDrawing" xmlns:wp="http://schemas.openxmlformats.org/drawingml/2006/wordprocessingDrawing" xmlns:w10="urn:schemas-microsoft-com:office:word" xmlns:w="http://schemas.openxmlformats.org/wordprocessingml/2006/main" xmlns:w14="http://schemas.microsoft.com/office/word/2010/wordml" xmlns:w15="http://schemas.microsoft.com/office/word/2012/wordml" xmlns:w16cex="http://schemas.microsoft.com/office/word/2018/wordml/cex" xmlns:w16cid="http://schemas.microsoft.com/office/word/2016/wordml/cid" xmlns:w16="http://schemas.microsoft.com/office/word/2018/wordml" xmlns:w16sdtdh="http://schemas.microsoft.com/office/word/2020/wordml/sdtdatahash" xmlns:w16se="http://schemas.microsoft.com/office/word/2015/wordml/symex" xmlns:wpg="http://schemas.microsoft.com/office/word/2010/wordprocessingGroup" xmlns:wpi="http://schemas.microsoft.com/office/word/2010/wordprocessingInk" xmlns:wne="http://schemas.microsoft.com/office/word/2006/wordml" xmlns:wps="http://schemas.microsoft.com/office/word/2010/wordprocessingShape" mc:Ignorable="w14 w15 w16se w16cid w16 w16cex w16sdtdh wp14">
   <w:body>
     <w:p>
       <w:r>
@@ -9,7 +9,7 @@
           <w:lang w:eastAsia="es-EC"/>
         </w:rPr>
         <w:drawing>
-          <wp:inline distT="0" distB="0" distL="0" distR="0">
+          <wp:inline distT="0" distB="0" distL="0" distR="0" wp14:anchorId="4C07FFCD" wp14:editId="69ED4186">
             <wp:extent cx="1137920" cy="638175"/>
             <wp:effectExtent l="0" t="0" r="5080" b="9525"/>
             <wp:docPr id="1" name="Imagen 1" descr="C:\Users\estudiante\AppData\Local\Microsoft\Windows\INetCache\Content.MSO\37016F5B.tmp"/>
@@ -61,6 +61,133 @@
     <w:p>
       <w:pPr>
         <w:rPr>
+          <w:rFonts w:ascii="CaskaydiaCove Nerd Font" w:hAnsi="CaskaydiaCove Nerd Font" w:cs="Arial"/>
+          <w:color w:val="4D5156"/>
+          <w:sz w:val="24"/>
+          <w:szCs w:val="21"/>
+          <w:shd w:val="clear" w:color="auto" w:fill="FFFFFF"/>
+        </w:rPr>
+      </w:pPr>
+      <w:r>
+        <w:rPr>
+          <w:rFonts w:ascii="CaskaydiaCove Nerd Font" w:hAnsi="CaskaydiaCove Nerd Font" w:cs="Arial"/>
+          <w:color w:val="4D5156"/>
+          <w:sz w:val="24"/>
+          <w:szCs w:val="21"/>
+          <w:shd w:val="clear" w:color="auto" w:fill="FFFFFF"/>
+        </w:rPr>
+        <w:t>GitHub es una forja para alojar proyectos utilizando el sistema de control de versiones Git. Se utiliza principalmente para la creaci</w:t>
+      </w:r>
+      <w:r>
+        <w:rPr>
+          <w:rFonts w:ascii="Calibri" w:hAnsi="Calibri" w:cs="Calibri"/>
+          <w:color w:val="4D5156"/>
+          <w:sz w:val="24"/>
+          <w:szCs w:val="21"/>
+          <w:shd w:val="clear" w:color="auto" w:fill="FFFFFF"/>
+        </w:rPr>
+        <w:t>ó</w:t>
+      </w:r>
+      <w:r>
+        <w:rPr>
+          <w:rFonts w:ascii="CaskaydiaCove Nerd Font" w:hAnsi="CaskaydiaCove Nerd Font" w:cs="Arial"/>
+          <w:color w:val="4D5156"/>
+          <w:sz w:val="24"/>
+          <w:szCs w:val="21"/>
+          <w:shd w:val="clear" w:color="auto" w:fill="FFFFFF"/>
+        </w:rPr>
+        <w:t>n de c</w:t>
+      </w:r>
+      <w:r>
+        <w:rPr>
+          <w:rFonts w:ascii="Calibri" w:hAnsi="Calibri" w:cs="Calibri"/>
+          <w:color w:val="4D5156"/>
+          <w:sz w:val="24"/>
+          <w:szCs w:val="21"/>
+          <w:shd w:val="clear" w:color="auto" w:fill="FFFFFF"/>
+        </w:rPr>
+        <w:t>ó</w:t>
+      </w:r>
+      <w:r>
+        <w:rPr>
+          <w:rFonts w:ascii="CaskaydiaCove Nerd Font" w:hAnsi="CaskaydiaCove Nerd Font" w:cs="Arial"/>
+          <w:color w:val="4D5156"/>
+          <w:sz w:val="24"/>
+          <w:szCs w:val="21"/>
+          <w:shd w:val="clear" w:color="auto" w:fill="FFFFFF"/>
+        </w:rPr>
+        <w:t xml:space="preserve">digo fuente de programas de ordenador. El software que opera GitHub fue escrito en Ruby </w:t>
+      </w:r>
+      <w:proofErr w:type="spellStart"/>
+      <w:r>
+        <w:rPr>
+          <w:rFonts w:ascii="CaskaydiaCove Nerd Font" w:hAnsi="CaskaydiaCove Nerd Font" w:cs="Arial"/>
+          <w:color w:val="4D5156"/>
+          <w:sz w:val="24"/>
+          <w:szCs w:val="21"/>
+          <w:shd w:val="clear" w:color="auto" w:fill="FFFFFF"/>
+        </w:rPr>
+        <w:t>on</w:t>
+      </w:r>
+      <w:proofErr w:type="spellEnd"/>
+      <w:r>
+        <w:rPr>
+          <w:rFonts w:ascii="CaskaydiaCove Nerd Font" w:hAnsi="CaskaydiaCove Nerd Font" w:cs="Arial"/>
+          <w:color w:val="4D5156"/>
+          <w:sz w:val="24"/>
+          <w:szCs w:val="21"/>
+          <w:shd w:val="clear" w:color="auto" w:fill="FFFFFF"/>
+        </w:rPr>
+        <w:t xml:space="preserve"> </w:t>
+      </w:r>
+      <w:proofErr w:type="spellStart"/>
+      <w:r>
+        <w:rPr>
+          <w:rFonts w:ascii="CaskaydiaCove Nerd Font" w:hAnsi="CaskaydiaCove Nerd Font" w:cs="Arial"/>
+          <w:color w:val="4D5156"/>
+          <w:sz w:val="24"/>
+          <w:szCs w:val="21"/>
+          <w:shd w:val="clear" w:color="auto" w:fill="FFFFFF"/>
+        </w:rPr>
+        <w:t>Rails</w:t>
+      </w:r>
+      <w:proofErr w:type="spellEnd"/>
+      <w:r>
+        <w:rPr>
+          <w:rFonts w:ascii="CaskaydiaCove Nerd Font" w:hAnsi="CaskaydiaCove Nerd Font" w:cs="Arial"/>
+          <w:color w:val="4D5156"/>
+          <w:sz w:val="24"/>
+          <w:szCs w:val="21"/>
+          <w:shd w:val="clear" w:color="auto" w:fill="FFFFFF"/>
+        </w:rPr>
+        <w:t>. Desde enero de 2010, GitHub opera bajo el nombre de GitHub, Inc.</w:t>
+      </w:r>
+    </w:p>
+    <w:p>
+      <w:pPr>
+        <w:rPr>
+          <w:rFonts w:ascii="CaskaydiaCove Nerd Font" w:hAnsi="CaskaydiaCove Nerd Font" w:cs="Arial"/>
+          <w:color w:val="4D5156"/>
+          <w:sz w:val="24"/>
+          <w:szCs w:val="21"/>
+          <w:shd w:val="clear" w:color="auto" w:fill="FFFFFF"/>
+        </w:rPr>
+      </w:pPr>
+    </w:p>
+    <w:p>
+      <w:pPr>
+        <w:rPr>
+          <w:rFonts w:ascii="CaskaydiaCove Nerd Font" w:hAnsi="CaskaydiaCove Nerd Font" w:cs="Arial"/>
+          <w:color w:val="4D5156"/>
+          <w:sz w:val="24"/>
+          <w:szCs w:val="21"/>
+          <w:shd w:val="clear" w:color="auto" w:fill="FFFFFF"/>
+        </w:rPr>
+      </w:pPr>
+    </w:p>
+    <w:p>
+      <w:pPr>
+        <w:rPr>
           <w:rFonts w:ascii="CaskaydiaCove Nerd Font" w:hAnsi="CaskaydiaCove Nerd Font"/>
           <w:sz w:val="28"/>
         </w:rPr>
@@ -73,116 +200,20 @@
           <w:szCs w:val="21"/>
           <w:shd w:val="clear" w:color="auto" w:fill="FFFFFF"/>
         </w:rPr>
-        <w:t xml:space="preserve">GitHub es una forja para alojar proyectos utilizando el sistema de control de versiones </w:t>
-      </w:r>
-      <w:proofErr w:type="spellStart"/>
-      <w:r>
-        <w:rPr>
-          <w:rFonts w:ascii="CaskaydiaCove Nerd Font" w:hAnsi="CaskaydiaCove Nerd Font" w:cs="Arial"/>
-          <w:color w:val="4D5156"/>
-          <w:sz w:val="24"/>
-          <w:szCs w:val="21"/>
-          <w:shd w:val="clear" w:color="auto" w:fill="FFFFFF"/>
-        </w:rPr>
-        <w:t>Git</w:t>
-      </w:r>
-      <w:proofErr w:type="spellEnd"/>
-      <w:r>
-        <w:rPr>
-          <w:rFonts w:ascii="CaskaydiaCove Nerd Font" w:hAnsi="CaskaydiaCove Nerd Font" w:cs="Arial"/>
-          <w:color w:val="4D5156"/>
-          <w:sz w:val="24"/>
-          <w:szCs w:val="21"/>
-          <w:shd w:val="clear" w:color="auto" w:fill="FFFFFF"/>
-        </w:rPr>
-        <w:t>. Se utiliza principalmente para la creaci</w:t>
-      </w:r>
-      <w:r>
-        <w:rPr>
-          <w:rFonts w:ascii="Calibri" w:hAnsi="Calibri" w:cs="Calibri"/>
-          <w:color w:val="4D5156"/>
-          <w:sz w:val="24"/>
-          <w:szCs w:val="21"/>
-          <w:shd w:val="clear" w:color="auto" w:fill="FFFFFF"/>
-        </w:rPr>
-        <w:t>ó</w:t>
-      </w:r>
-      <w:r>
-        <w:rPr>
-          <w:rFonts w:ascii="CaskaydiaCove Nerd Font" w:hAnsi="CaskaydiaCove Nerd Font" w:cs="Arial"/>
-          <w:color w:val="4D5156"/>
-          <w:sz w:val="24"/>
-          <w:szCs w:val="21"/>
-          <w:shd w:val="clear" w:color="auto" w:fill="FFFFFF"/>
-        </w:rPr>
-        <w:t>n de c</w:t>
-      </w:r>
-      <w:r>
-        <w:rPr>
-          <w:rFonts w:ascii="Calibri" w:hAnsi="Calibri" w:cs="Calibri"/>
-          <w:color w:val="4D5156"/>
-          <w:sz w:val="24"/>
-          <w:szCs w:val="21"/>
-          <w:shd w:val="clear" w:color="auto" w:fill="FFFFFF"/>
-        </w:rPr>
-        <w:t>ó</w:t>
-      </w:r>
-      <w:r>
-        <w:rPr>
-          <w:rFonts w:ascii="CaskaydiaCove Nerd Font" w:hAnsi="CaskaydiaCove Nerd Font" w:cs="Arial"/>
-          <w:color w:val="4D5156"/>
-          <w:sz w:val="24"/>
-          <w:szCs w:val="21"/>
-          <w:shd w:val="clear" w:color="auto" w:fill="FFFFFF"/>
-        </w:rPr>
-        <w:t xml:space="preserve">digo fuente de programas de ordenador. El software que opera GitHub fue escrito en Ruby </w:t>
-      </w:r>
-      <w:proofErr w:type="spellStart"/>
-      <w:r>
-        <w:rPr>
-          <w:rFonts w:ascii="CaskaydiaCove Nerd Font" w:hAnsi="CaskaydiaCove Nerd Font" w:cs="Arial"/>
-          <w:color w:val="4D5156"/>
-          <w:sz w:val="24"/>
-          <w:szCs w:val="21"/>
-          <w:shd w:val="clear" w:color="auto" w:fill="FFFFFF"/>
-        </w:rPr>
-        <w:t>on</w:t>
-      </w:r>
-      <w:proofErr w:type="spellEnd"/>
-      <w:r>
-        <w:rPr>
-          <w:rFonts w:ascii="CaskaydiaCove Nerd Font" w:hAnsi="CaskaydiaCove Nerd Font" w:cs="Arial"/>
-          <w:color w:val="4D5156"/>
-          <w:sz w:val="24"/>
-          <w:szCs w:val="21"/>
-          <w:shd w:val="clear" w:color="auto" w:fill="FFFFFF"/>
-        </w:rPr>
-        <w:t xml:space="preserve"> </w:t>
-      </w:r>
-      <w:proofErr w:type="spellStart"/>
-      <w:r>
-        <w:rPr>
-          <w:rFonts w:ascii="CaskaydiaCove Nerd Font" w:hAnsi="CaskaydiaCove Nerd Font" w:cs="Arial"/>
-          <w:color w:val="4D5156"/>
-          <w:sz w:val="24"/>
-          <w:szCs w:val="21"/>
-          <w:shd w:val="clear" w:color="auto" w:fill="FFFFFF"/>
-        </w:rPr>
-        <w:t>Rails</w:t>
-      </w:r>
-      <w:proofErr w:type="spellEnd"/>
-      <w:r>
-        <w:rPr>
-          <w:rFonts w:ascii="CaskaydiaCove Nerd Font" w:hAnsi="CaskaydiaCove Nerd Font" w:cs="Arial"/>
-          <w:color w:val="4D5156"/>
-          <w:sz w:val="24"/>
-          <w:szCs w:val="21"/>
-          <w:shd w:val="clear" w:color="auto" w:fill="FFFFFF"/>
-        </w:rPr>
-        <w:t>. Desde enero de 2010, GitHub opera bajo el nombre de GitHub, Inc.</w:t>
-      </w:r>
-      <w:bookmarkStart w:id="0" w:name="_GoBack"/>
-      <w:bookmarkEnd w:id="0"/>
+        <w:t xml:space="preserve">Fuente: </w:t>
+      </w:r>
+      <w:hyperlink r:id="rId5" w:history="1">
+        <w:r>
+          <w:rPr>
+            <w:rStyle w:val="Hipervnculo"/>
+            <w:rFonts w:ascii="CaskaydiaCove Nerd Font" w:hAnsi="CaskaydiaCove Nerd Font" w:cs="Arial"/>
+            <w:sz w:val="24"/>
+            <w:szCs w:val="21"/>
+            <w:shd w:val="clear" w:color="auto" w:fill="FFFFFF"/>
+          </w:rPr>
+          <w:t>https://es.wikipedia.org/wiki/GitHub</w:t>
+        </w:r>
+      </w:hyperlink>
     </w:p>
     <w:sectPr>
       <w:pgSz w:w="11906" w:h="16838"/>
@@ -195,7 +226,7 @@
 </file>
 
 <file path=word/styles.xml><?xml version="1.0" encoding="utf-8"?>
-<w:styles xmlns:mc="http://schemas.openxmlformats.org/markup-compatibility/2006" xmlns:r="http://schemas.openxmlformats.org/officeDocument/2006/relationships" xmlns:w="http://schemas.openxmlformats.org/wordprocessingml/2006/main" xmlns:w14="http://schemas.microsoft.com/office/word/2010/wordml" xmlns:w15="http://schemas.microsoft.com/office/word/2012/wordml" xmlns:w16se="http://schemas.microsoft.com/office/word/2015/wordml/symex" mc:Ignorable="w14 w15 w16se">
+<w:styles xmlns:mc="http://schemas.openxmlformats.org/markup-compatibility/2006" xmlns:r="http://schemas.openxmlformats.org/officeDocument/2006/relationships" xmlns:w="http://schemas.openxmlformats.org/wordprocessingml/2006/main" xmlns:w14="http://schemas.microsoft.com/office/word/2010/wordml" xmlns:w15="http://schemas.microsoft.com/office/word/2012/wordml" xmlns:w16cex="http://schemas.microsoft.com/office/word/2018/wordml/cex" xmlns:w16cid="http://schemas.microsoft.com/office/word/2016/wordml/cid" xmlns:w16="http://schemas.microsoft.com/office/word/2018/wordml" xmlns:w16sdtdh="http://schemas.microsoft.com/office/word/2020/wordml/sdtdatahash" xmlns:w16se="http://schemas.microsoft.com/office/word/2015/wordml/symex" mc:Ignorable="w14 w15 w16se w16cid w16 w16cex w16sdtdh">
   <w:docDefaults>
     <w:rPrDefault>
       <w:rPr>
@@ -211,7 +242,7 @@
       </w:pPr>
     </w:pPrDefault>
   </w:docDefaults>
-  <w:latentStyles w:defLockedState="0" w:defUIPriority="99" w:defSemiHidden="0" w:defUnhideWhenUsed="0" w:defQFormat="0" w:count="371">
+  <w:latentStyles w:defLockedState="0" w:defUIPriority="99" w:defSemiHidden="0" w:defUnhideWhenUsed="0" w:defQFormat="0" w:count="376">
     <w:lsdException w:name="Normal" w:uiPriority="0" w:qFormat="1"/>
     <w:lsdException w:name="heading 1" w:uiPriority="9" w:qFormat="1"/>
     <w:lsdException w:name="heading 2" w:semiHidden="1" w:uiPriority="9" w:unhideWhenUsed="1" w:qFormat="1"/>
@@ -317,7 +348,6 @@
     <w:lsdException w:name="HTML Sample" w:semiHidden="1" w:unhideWhenUsed="1"/>
     <w:lsdException w:name="HTML Typewriter" w:semiHidden="1" w:unhideWhenUsed="1"/>
     <w:lsdException w:name="HTML Variable" w:semiHidden="1" w:unhideWhenUsed="1"/>
-    <w:lsdException w:name="Normal Table" w:semiHidden="1" w:unhideWhenUsed="1"/>
     <w:lsdException w:name="annotation subject" w:semiHidden="1" w:unhideWhenUsed="1"/>
     <w:lsdException w:name="No List" w:semiHidden="1" w:unhideWhenUsed="1"/>
     <w:lsdException w:name="Outline List 1" w:semiHidden="1" w:unhideWhenUsed="1"/>
@@ -360,11 +390,8 @@
     <w:lsdException w:name="Table Contemporary" w:semiHidden="1" w:unhideWhenUsed="1"/>
     <w:lsdException w:name="Table Elegant" w:semiHidden="1" w:unhideWhenUsed="1"/>
     <w:lsdException w:name="Table Professional" w:semiHidden="1" w:unhideWhenUsed="1"/>
-    <w:lsdException w:name="Table Subtle 1" w:semiHidden="1" w:unhideWhenUsed="1"/>
     <w:lsdException w:name="Table Subtle 2" w:semiHidden="1" w:unhideWhenUsed="1"/>
     <w:lsdException w:name="Table Web 1" w:semiHidden="1" w:unhideWhenUsed="1"/>
-    <w:lsdException w:name="Table Web 2" w:semiHidden="1" w:unhideWhenUsed="1"/>
-    <w:lsdException w:name="Table Web 3" w:semiHidden="1" w:unhideWhenUsed="1"/>
     <w:lsdException w:name="Balloon Text" w:semiHidden="1" w:unhideWhenUsed="1"/>
     <w:lsdException w:name="Table Grid" w:uiPriority="39"/>
     <w:lsdException w:name="Table Theme" w:semiHidden="1" w:unhideWhenUsed="1"/>
@@ -583,6 +610,11 @@
     <w:lsdException w:name="List Table 5 Dark Accent 6" w:uiPriority="50"/>
     <w:lsdException w:name="List Table 6 Colorful Accent 6" w:uiPriority="51"/>
     <w:lsdException w:name="List Table 7 Colorful Accent 6" w:uiPriority="52"/>
+    <w:lsdException w:name="Mention" w:semiHidden="1" w:unhideWhenUsed="1"/>
+    <w:lsdException w:name="Smart Hyperlink" w:semiHidden="1" w:unhideWhenUsed="1"/>
+    <w:lsdException w:name="Hashtag" w:semiHidden="1" w:unhideWhenUsed="1"/>
+    <w:lsdException w:name="Unresolved Mention" w:semiHidden="1" w:unhideWhenUsed="1"/>
+    <w:lsdException w:name="Smart Link" w:semiHidden="1" w:unhideWhenUsed="1"/>
   </w:latentStyles>
   <w:style w:type="paragraph" w:default="1" w:styleId="Normal">
     <w:name w:val="Normal"/>
@@ -614,6 +646,29 @@
     <w:uiPriority w:val="99"/>
     <w:semiHidden/>
     <w:unhideWhenUsed/>
+  </w:style>
+  <w:style w:type="character" w:styleId="Hipervnculo">
+    <w:name w:val="Hyperlink"/>
+    <w:basedOn w:val="Fuentedeprrafopredeter"/>
+    <w:uiPriority w:val="99"/>
+    <w:unhideWhenUsed/>
+    <w:rsid w:val="00670CA6"/>
+    <w:rPr>
+      <w:color w:val="0563C1" w:themeColor="hyperlink"/>
+      <w:u w:val="single"/>
+    </w:rPr>
+  </w:style>
+  <w:style w:type="character" w:styleId="Mencinsinresolver">
+    <w:name w:val="Unresolved Mention"/>
+    <w:basedOn w:val="Fuentedeprrafopredeter"/>
+    <w:uiPriority w:val="99"/>
+    <w:semiHidden/>
+    <w:unhideWhenUsed/>
+    <w:rsid w:val="00670CA6"/>
+    <w:rPr>
+      <w:color w:val="605E5C"/>
+      <w:shd w:val="clear" w:color="auto" w:fill="E1DFDD"/>
+    </w:rPr>
   </w:style>
 </w:styles>
 </file>
